--- a/Labs/4 How to create a top link in SharePoint 2019.docx
+++ b/Labs/4 How to create a top link in SharePoint 2019.docx
@@ -36,7 +36,25 @@
         </w:numPr>
       </w:pPr>
       <w:r>
-        <w:t>Select Site settings from the drop-down menu.</w:t>
+        <w:t xml:space="preserve">Select </w:t>
+      </w:r>
+      <w:r>
+        <w:t>Site</w:t>
+      </w:r>
+      <w:r>
+        <w:t xml:space="preserve"> Contents </w:t>
+      </w:r>
+      <w:r>
+        <w:t>from the drop-down menu</w:t>
+      </w:r>
+      <w:r>
+        <w:t xml:space="preserve"> </w:t>
+      </w:r>
+      <w:r>
+        <w:sym w:font="Wingdings" w:char="F0E0"/>
+      </w:r>
+      <w:r>
+        <w:t>Site settings</w:t>
       </w:r>
     </w:p>
     <w:p>
@@ -827,6 +845,7 @@
   <w:style w:type="character" w:default="1" w:styleId="DefaultParagraphFont">
     <w:name w:val="Default Paragraph Font"/>
     <w:uiPriority w:val="1"/>
+    <w:semiHidden/>
     <w:unhideWhenUsed/>
   </w:style>
   <w:style w:type="table" w:default="1" w:styleId="TableNormal">
